--- a/errorlog.docx
+++ b/errorlog.docx
@@ -55,6 +55,95 @@
       <w:proofErr w:type="spellEnd"/>
       <w:r>
         <w:t xml:space="preserve"> method. </w:t>
+      </w:r>
+    </w:p>
+    <w:p>
+      <w:proofErr w:type="gramStart"/>
+      <w:r>
+        <w:t>3)I</w:t>
+      </w:r>
+      <w:proofErr w:type="gramEnd"/>
+      <w:r>
+        <w:t xml:space="preserve"> couldn’t instantiate a parent abstract class. </w:t>
+      </w:r>
+    </w:p>
+    <w:p>
+      <w:r>
+        <w:t xml:space="preserve">4) I tried initializing and adding elements to a 2d </w:t>
+      </w:r>
+      <w:proofErr w:type="spellStart"/>
+      <w:r>
+        <w:t>arraylist</w:t>
+      </w:r>
+      <w:proofErr w:type="spellEnd"/>
+      <w:r>
+        <w:t xml:space="preserve">, but I realized it was much simpler to just use an array for this purpose. </w:t>
+      </w:r>
+    </w:p>
+    <w:p>
+      <w:r>
+        <w:t xml:space="preserve">5) </w:t>
+      </w:r>
+      <w:r>
+        <w:t xml:space="preserve">I had to use getters/setters in the </w:t>
+      </w:r>
+      <w:proofErr w:type="spellStart"/>
+      <w:r>
+        <w:t>loginAbstract</w:t>
+      </w:r>
+      <w:proofErr w:type="spellEnd"/>
+      <w:r>
+        <w:t xml:space="preserve"> class to retrieve the password data into the child </w:t>
+      </w:r>
+      <w:proofErr w:type="spellStart"/>
+      <w:r>
+        <w:t>UserLogin</w:t>
+      </w:r>
+      <w:proofErr w:type="spellEnd"/>
+      <w:r>
+        <w:t xml:space="preserve"> class. The </w:t>
+      </w:r>
+      <w:proofErr w:type="spellStart"/>
+      <w:r>
+        <w:t>loginAbstract</w:t>
+      </w:r>
+      <w:proofErr w:type="spellEnd"/>
+      <w:r>
+        <w:t xml:space="preserve"> class should have probably not been abstract class, but for this assignment purposes I will </w:t>
+      </w:r>
+      <w:proofErr w:type="gramStart"/>
+      <w:r>
+        <w:t>leave  it</w:t>
+      </w:r>
+      <w:proofErr w:type="gramEnd"/>
+      <w:r>
+        <w:t xml:space="preserve"> that way for now. </w:t>
+      </w:r>
+    </w:p>
+    <w:p>
+      <w:r>
+        <w:t xml:space="preserve">6) </w:t>
+      </w:r>
+      <w:r>
+        <w:t xml:space="preserve">Still trying to figure out </w:t>
+      </w:r>
+      <w:proofErr w:type="spellStart"/>
+      <w:proofErr w:type="gramStart"/>
+      <w:r>
+        <w:t>he</w:t>
+      </w:r>
+      <w:proofErr w:type="spellEnd"/>
+      <w:proofErr w:type="gramEnd"/>
+      <w:r>
+        <w:t xml:space="preserve"> </w:t>
+      </w:r>
+      <w:proofErr w:type="spellStart"/>
+      <w:r>
+        <w:t>TilePane</w:t>
+      </w:r>
+      <w:proofErr w:type="spellEnd"/>
+      <w:r>
+        <w:t xml:space="preserve"> system. It seems that CSS might the better way to go after all to style classes, rather than end up with extra styling lines of code in a class.  </w:t>
       </w:r>
     </w:p>
     <w:p/>
@@ -227,6 +316,7 @@
   <w:style w:type="paragraph" w:default="1" w:styleId="Normal">
     <w:name w:val="Normal"/>
     <w:qFormat/>
+    <w:rsid w:val="004B2442"/>
   </w:style>
   <w:style w:type="character" w:default="1" w:styleId="DefaultParagraphFont">
     <w:name w:val="Default Paragraph Font"/>
